--- a/test/251105_시스템기획_Ver00_김민성.docx
+++ b/test/251105_시스템기획_Ver00_김민성.docx
@@ -32,11 +32,6 @@
       </w:r>
     </w:p>
     <w:p>
-      <w:pPr>
-        <w:rPr>
-          <w:rFonts w:hint="eastAsia"/>
-        </w:rPr>
-      </w:pPr>
       <w:r>
         <w:rPr>
           <w:rFonts w:hint="eastAsia"/>
@@ -416,7 +411,6 @@
             <w:pPr>
               <w:jc w:val="center"/>
               <w:rPr>
-                <w:rFonts w:hint="eastAsia"/>
                 <w:b/>
                 <w:bCs/>
               </w:rPr>
@@ -440,7 +434,6 @@
             <w:pPr>
               <w:jc w:val="center"/>
               <w:rPr>
-                <w:rFonts w:hint="eastAsia"/>
                 <w:b/>
                 <w:bCs/>
               </w:rPr>
@@ -464,7 +457,6 @@
             <w:pPr>
               <w:jc w:val="center"/>
               <w:rPr>
-                <w:rFonts w:hint="eastAsia"/>
                 <w:b/>
                 <w:bCs/>
               </w:rPr>
@@ -488,7 +480,6 @@
             <w:pPr>
               <w:jc w:val="center"/>
               <w:rPr>
-                <w:rFonts w:hint="eastAsia"/>
                 <w:b/>
                 <w:bCs/>
               </w:rPr>
@@ -510,11 +501,6 @@
             <w:tcW w:w="2254" w:type="dxa"/>
           </w:tcPr>
           <w:p>
-            <w:pPr>
-              <w:rPr>
-                <w:rFonts w:hint="eastAsia"/>
-              </w:rPr>
-            </w:pPr>
             <w:r>
               <w:rPr>
                 <w:rFonts w:hint="eastAsia"/>
@@ -531,11 +517,6 @@
             <w:tcW w:w="2254" w:type="dxa"/>
           </w:tcPr>
           <w:p>
-            <w:pPr>
-              <w:rPr>
-                <w:rFonts w:hint="eastAsia"/>
-              </w:rPr>
-            </w:pPr>
             <w:r>
               <w:rPr>
                 <w:rFonts w:hint="eastAsia"/>
@@ -561,11 +542,6 @@
             <w:tcW w:w="2254" w:type="dxa"/>
           </w:tcPr>
           <w:p>
-            <w:pPr>
-              <w:rPr>
-                <w:rFonts w:hint="eastAsia"/>
-              </w:rPr>
-            </w:pPr>
             <w:r>
               <w:rPr>
                 <w:rFonts w:hint="eastAsia"/>
@@ -579,11 +555,6 @@
             <w:tcW w:w="2254" w:type="dxa"/>
           </w:tcPr>
           <w:p>
-            <w:pPr>
-              <w:rPr>
-                <w:rFonts w:hint="eastAsia"/>
-              </w:rPr>
-            </w:pPr>
             <w:r>
               <w:rPr>
                 <w:rFonts w:hint="eastAsia"/>
@@ -1488,9 +1459,6 @@
           <w:numId w:val="43"/>
         </w:numPr>
         <w:ind w:leftChars="0"/>
-        <w:rPr>
-          <w:rFonts w:hint="eastAsia"/>
-        </w:rPr>
       </w:pPr>
       <w:proofErr w:type="spellStart"/>
       <w:r>
@@ -1642,6 +1610,9 @@
         <w:keepNext/>
       </w:pPr>
       <w:r>
+        <w:rPr>
+          <w:noProof/>
+        </w:rPr>
         <w:drawing>
           <wp:inline distT="0" distB="0" distL="0" distR="0" wp14:anchorId="7B0FCBB3" wp14:editId="52F0E9A0">
             <wp:extent cx="5731510" cy="2185035"/>
@@ -3520,11 +3491,6 @@
       </w:r>
     </w:p>
     <w:p>
-      <w:pPr>
-        <w:rPr>
-          <w:rFonts w:hint="eastAsia"/>
-        </w:rPr>
-      </w:pPr>
       <w:r>
         <w:rPr>
           <w:rFonts w:hint="eastAsia"/>
@@ -3568,6 +3534,9 @@
     </w:p>
     <w:p>
       <w:r>
+        <w:rPr>
+          <w:noProof/>
+        </w:rPr>
         <w:drawing>
           <wp:inline distT="0" distB="0" distL="0" distR="0" wp14:anchorId="79069C19" wp14:editId="2B37E9B2">
             <wp:extent cx="5731510" cy="2181225"/>
@@ -4285,6 +4254,9 @@
         <w:keepNext/>
       </w:pPr>
       <w:r>
+        <w:rPr>
+          <w:noProof/>
+        </w:rPr>
         <w:drawing>
           <wp:inline distT="0" distB="0" distL="0" distR="0" wp14:anchorId="1BF3BDFC" wp14:editId="4766A3E5">
             <wp:extent cx="5720559" cy="3204210"/>
@@ -4350,14 +4322,27 @@
       <w:r>
         <w:t xml:space="preserve">&lt;Figure </w:t>
       </w:r>
-      <w:fldSimple w:instr=" SEQ Figure \* ARABIC ">
-        <w:r>
-          <w:rPr>
-            <w:noProof/>
-          </w:rPr>
-          <w:t>2</w:t>
-        </w:r>
-      </w:fldSimple>
+      <w:r>
+        <w:fldChar w:fldCharType="begin"/>
+      </w:r>
+      <w:r>
+        <w:instrText xml:space="preserve"> SEQ Figure \* ARABIC </w:instrText>
+      </w:r>
+      <w:r>
+        <w:fldChar w:fldCharType="separate"/>
+      </w:r>
+      <w:r>
+        <w:rPr>
+          <w:noProof/>
+        </w:rPr>
+        <w:t>2</w:t>
+      </w:r>
+      <w:r>
+        <w:rPr>
+          <w:noProof/>
+        </w:rPr>
+        <w:fldChar w:fldCharType="end"/>
+      </w:r>
       <w:r>
         <w:t xml:space="preserve">&gt; </w:t>
       </w:r>
@@ -4392,18 +4377,15 @@
         <w:t>진행</w:t>
       </w:r>
     </w:p>
+    <w:p/>
     <w:p>
       <w:pPr>
-        <w:rPr>
-          <w:rFonts w:hint="eastAsia"/>
-        </w:rPr>
-      </w:pPr>
-    </w:p>
-    <w:p>
-      <w:pPr>
         <w:keepNext/>
       </w:pPr>
       <w:r>
+        <w:rPr>
+          <w:noProof/>
+        </w:rPr>
         <w:drawing>
           <wp:inline distT="0" distB="0" distL="0" distR="0" wp14:anchorId="53069BD5" wp14:editId="2688C175">
             <wp:extent cx="5731510" cy="2780665"/>
@@ -4463,6 +4445,715 @@
       <w:r>
         <w:t xml:space="preserve">&lt;Figure </w:t>
       </w:r>
+      <w:r>
+        <w:fldChar w:fldCharType="begin"/>
+      </w:r>
+      <w:r>
+        <w:instrText xml:space="preserve"> SEQ Figure \* ARABIC </w:instrText>
+      </w:r>
+      <w:r>
+        <w:fldChar w:fldCharType="separate"/>
+      </w:r>
+      <w:r>
+        <w:rPr>
+          <w:noProof/>
+        </w:rPr>
+        <w:t>3</w:t>
+      </w:r>
+      <w:r>
+        <w:rPr>
+          <w:noProof/>
+        </w:rPr>
+        <w:fldChar w:fldCharType="end"/>
+      </w:r>
+      <w:r>
+        <w:t xml:space="preserve">&gt; </w:t>
+      </w:r>
+      <w:proofErr w:type="spellStart"/>
+      <w:r>
+        <w:rPr>
+          <w:rFonts w:hint="eastAsia"/>
+        </w:rPr>
+        <w:t>레벨업하면</w:t>
+      </w:r>
+      <w:proofErr w:type="spellEnd"/>
+      <w:r>
+        <w:rPr>
+          <w:rFonts w:hint="eastAsia"/>
+        </w:rPr>
+        <w:t xml:space="preserve"> </w:t>
+      </w:r>
+      <w:r>
+        <w:rPr>
+          <w:rFonts w:hint="eastAsia"/>
+        </w:rPr>
+        <w:t>나오는</w:t>
+      </w:r>
+      <w:r>
+        <w:rPr>
+          <w:rFonts w:hint="eastAsia"/>
+        </w:rPr>
+        <w:t xml:space="preserve"> </w:t>
+      </w:r>
+      <w:proofErr w:type="spellStart"/>
+      <w:r>
+        <w:rPr>
+          <w:rFonts w:hint="eastAsia"/>
+        </w:rPr>
+        <w:t>파워업</w:t>
+      </w:r>
+      <w:proofErr w:type="spellEnd"/>
+      <w:r>
+        <w:rPr>
+          <w:rFonts w:hint="eastAsia"/>
+        </w:rPr>
+        <w:t xml:space="preserve"> </w:t>
+      </w:r>
+      <w:r>
+        <w:rPr>
+          <w:rFonts w:hint="eastAsia"/>
+        </w:rPr>
+        <w:t>패널</w:t>
+      </w:r>
+    </w:p>
+    <w:p>
+      <w:pPr>
+        <w:widowControl/>
+        <w:wordWrap/>
+        <w:autoSpaceDE/>
+        <w:autoSpaceDN/>
+      </w:pPr>
+      <w:r>
+        <w:br w:type="page"/>
+      </w:r>
+    </w:p>
+    <w:p>
+      <w:pPr>
+        <w:pStyle w:val="a5"/>
+        <w:numPr>
+          <w:ilvl w:val="0"/>
+          <w:numId w:val="45"/>
+        </w:numPr>
+        <w:ind w:leftChars="0"/>
+      </w:pPr>
+      <w:r>
+        <w:rPr>
+          <w:rFonts w:hint="eastAsia"/>
+        </w:rPr>
+        <w:lastRenderedPageBreak/>
+        <w:t>전투는</w:t>
+      </w:r>
+      <w:r>
+        <w:rPr>
+          <w:rFonts w:hint="eastAsia"/>
+        </w:rPr>
+        <w:t xml:space="preserve"> </w:t>
+      </w:r>
+      <w:r>
+        <w:rPr>
+          <w:rFonts w:hint="eastAsia"/>
+        </w:rPr>
+        <w:t>일정</w:t>
+      </w:r>
+      <w:r>
+        <w:rPr>
+          <w:rFonts w:hint="eastAsia"/>
+        </w:rPr>
+        <w:t xml:space="preserve"> </w:t>
+      </w:r>
+      <w:r>
+        <w:rPr>
+          <w:rFonts w:hint="eastAsia"/>
+        </w:rPr>
+        <w:t>시간마다</w:t>
+      </w:r>
+      <w:r>
+        <w:rPr>
+          <w:rFonts w:hint="eastAsia"/>
+        </w:rPr>
+        <w:t xml:space="preserve"> </w:t>
+      </w:r>
+      <w:r>
+        <w:rPr>
+          <w:rFonts w:hint="eastAsia"/>
+        </w:rPr>
+        <w:t>적</w:t>
+      </w:r>
+      <w:r>
+        <w:t xml:space="preserve"> </w:t>
+      </w:r>
+      <w:r>
+        <w:rPr>
+          <w:rFonts w:hint="eastAsia"/>
+        </w:rPr>
+        <w:t>웨이브를</w:t>
+      </w:r>
+      <w:r>
+        <w:rPr>
+          <w:rFonts w:hint="eastAsia"/>
+        </w:rPr>
+        <w:t xml:space="preserve"> </w:t>
+      </w:r>
+      <w:r>
+        <w:rPr>
+          <w:rFonts w:hint="eastAsia"/>
+        </w:rPr>
+        <w:t>물리치는</w:t>
+      </w:r>
+      <w:r>
+        <w:rPr>
+          <w:rFonts w:hint="eastAsia"/>
+        </w:rPr>
+        <w:t xml:space="preserve"> </w:t>
+      </w:r>
+      <w:r>
+        <w:t>‘</w:t>
+      </w:r>
+      <w:r>
+        <w:rPr>
+          <w:rFonts w:hint="eastAsia"/>
+        </w:rPr>
+        <w:t>탄막</w:t>
+      </w:r>
+      <w:r>
+        <w:rPr>
+          <w:rFonts w:hint="eastAsia"/>
+        </w:rPr>
+        <w:t xml:space="preserve"> </w:t>
+      </w:r>
+      <w:r>
+        <w:rPr>
+          <w:rFonts w:hint="eastAsia"/>
+        </w:rPr>
+        <w:t>슈팅게임</w:t>
+      </w:r>
+      <w:r>
+        <w:t>’</w:t>
+      </w:r>
+      <w:r>
+        <w:rPr>
+          <w:rFonts w:hint="eastAsia"/>
+        </w:rPr>
+        <w:t>형식으로</w:t>
+      </w:r>
+      <w:r>
+        <w:rPr>
+          <w:rFonts w:hint="eastAsia"/>
+        </w:rPr>
+        <w:t xml:space="preserve"> </w:t>
+      </w:r>
+      <w:r>
+        <w:rPr>
+          <w:rFonts w:hint="eastAsia"/>
+        </w:rPr>
+        <w:t>흘러감</w:t>
+      </w:r>
+      <w:r>
+        <w:rPr>
+          <w:rFonts w:hint="eastAsia"/>
+        </w:rPr>
+        <w:t>.</w:t>
+      </w:r>
+    </w:p>
+    <w:p>
+      <w:pPr>
+        <w:pStyle w:val="a5"/>
+        <w:numPr>
+          <w:ilvl w:val="1"/>
+          <w:numId w:val="45"/>
+        </w:numPr>
+        <w:ind w:leftChars="0"/>
+      </w:pPr>
+      <w:r>
+        <w:rPr>
+          <w:rFonts w:hint="eastAsia"/>
+        </w:rPr>
+        <w:t>적</w:t>
+      </w:r>
+      <w:r>
+        <w:rPr>
+          <w:rFonts w:hint="eastAsia"/>
+        </w:rPr>
+        <w:t xml:space="preserve"> </w:t>
+      </w:r>
+      <w:r>
+        <w:rPr>
+          <w:rFonts w:hint="eastAsia"/>
+        </w:rPr>
+        <w:t>웨이브</w:t>
+      </w:r>
+      <w:r>
+        <w:rPr>
+          <w:rFonts w:hint="eastAsia"/>
+        </w:rPr>
+        <w:t xml:space="preserve"> </w:t>
+      </w:r>
+      <w:r>
+        <w:rPr>
+          <w:rFonts w:hint="eastAsia"/>
+        </w:rPr>
+        <w:t>등장은</w:t>
+      </w:r>
+      <w:r>
+        <w:rPr>
+          <w:rFonts w:hint="eastAsia"/>
+        </w:rPr>
+        <w:t xml:space="preserve"> </w:t>
+      </w:r>
+      <w:r>
+        <w:t>‘</w:t>
+      </w:r>
+      <w:r>
+        <w:rPr>
+          <w:rFonts w:hint="eastAsia"/>
+        </w:rPr>
+        <w:t>시간</w:t>
+      </w:r>
+      <w:r>
+        <w:t>’</w:t>
+      </w:r>
+      <w:r>
+        <w:rPr>
+          <w:rFonts w:hint="eastAsia"/>
+        </w:rPr>
+        <w:t>단위임</w:t>
+      </w:r>
+      <w:r>
+        <w:rPr>
+          <w:rFonts w:hint="eastAsia"/>
+        </w:rPr>
+        <w:t>.</w:t>
+      </w:r>
+    </w:p>
+    <w:p>
+      <w:pPr>
+        <w:pStyle w:val="a5"/>
+        <w:numPr>
+          <w:ilvl w:val="1"/>
+          <w:numId w:val="45"/>
+        </w:numPr>
+        <w:ind w:leftChars="0"/>
+      </w:pPr>
+      <w:r>
+        <w:rPr>
+          <w:rFonts w:hint="eastAsia"/>
+        </w:rPr>
+        <w:t>특정</w:t>
+      </w:r>
+      <w:r>
+        <w:rPr>
+          <w:rFonts w:hint="eastAsia"/>
+        </w:rPr>
+        <w:t xml:space="preserve"> </w:t>
+      </w:r>
+      <w:r>
+        <w:rPr>
+          <w:rFonts w:hint="eastAsia"/>
+        </w:rPr>
+        <w:t>시간마다</w:t>
+      </w:r>
+      <w:r>
+        <w:rPr>
+          <w:rFonts w:hint="eastAsia"/>
+        </w:rPr>
+        <w:t xml:space="preserve"> </w:t>
+      </w:r>
+      <w:r>
+        <w:rPr>
+          <w:rFonts w:hint="eastAsia"/>
+        </w:rPr>
+        <w:t>맵</w:t>
+      </w:r>
+      <w:r>
+        <w:rPr>
+          <w:rFonts w:hint="eastAsia"/>
+        </w:rPr>
+        <w:t xml:space="preserve"> </w:t>
+      </w:r>
+      <w:r>
+        <w:rPr>
+          <w:rFonts w:hint="eastAsia"/>
+        </w:rPr>
+        <w:t>테마</w:t>
+      </w:r>
+      <w:r>
+        <w:rPr>
+          <w:rFonts w:hint="eastAsia"/>
+        </w:rPr>
+        <w:t>,</w:t>
+      </w:r>
+      <w:r>
+        <w:t xml:space="preserve"> </w:t>
+      </w:r>
+      <w:r>
+        <w:rPr>
+          <w:rFonts w:hint="eastAsia"/>
+        </w:rPr>
+        <w:t>적이</w:t>
+      </w:r>
+      <w:r>
+        <w:rPr>
+          <w:rFonts w:hint="eastAsia"/>
+        </w:rPr>
+        <w:t xml:space="preserve"> </w:t>
+      </w:r>
+      <w:r>
+        <w:rPr>
+          <w:rFonts w:hint="eastAsia"/>
+        </w:rPr>
+        <w:t>바뀜</w:t>
+      </w:r>
+      <w:r>
+        <w:rPr>
+          <w:rFonts w:hint="eastAsia"/>
+        </w:rPr>
+        <w:t>.</w:t>
+      </w:r>
+    </w:p>
+    <w:p>
+      <w:pPr>
+        <w:pStyle w:val="a5"/>
+        <w:numPr>
+          <w:ilvl w:val="0"/>
+          <w:numId w:val="45"/>
+        </w:numPr>
+        <w:ind w:leftChars="0"/>
+      </w:pPr>
+      <w:r>
+        <w:rPr>
+          <w:rFonts w:hint="eastAsia"/>
+        </w:rPr>
+        <w:t>플레이어의</w:t>
+      </w:r>
+      <w:r>
+        <w:rPr>
+          <w:rFonts w:hint="eastAsia"/>
+        </w:rPr>
+        <w:t xml:space="preserve"> </w:t>
+      </w:r>
+      <w:r>
+        <w:rPr>
+          <w:rFonts w:hint="eastAsia"/>
+        </w:rPr>
+        <w:t>체력은</w:t>
+      </w:r>
+      <w:r>
+        <w:rPr>
+          <w:rFonts w:hint="eastAsia"/>
+        </w:rPr>
+        <w:t xml:space="preserve"> </w:t>
+      </w:r>
+      <w:r>
+        <w:t>‘</w:t>
+      </w:r>
+      <w:r>
+        <w:rPr>
+          <w:rFonts w:hint="eastAsia"/>
+        </w:rPr>
+        <w:t>피격</w:t>
+      </w:r>
+      <w:r>
+        <w:rPr>
+          <w:rFonts w:hint="eastAsia"/>
+        </w:rPr>
+        <w:t xml:space="preserve"> </w:t>
+      </w:r>
+      <w:r>
+        <w:rPr>
+          <w:rFonts w:hint="eastAsia"/>
+        </w:rPr>
+        <w:t>횟수</w:t>
+      </w:r>
+      <w:r>
+        <w:t>’</w:t>
+      </w:r>
+      <w:proofErr w:type="spellStart"/>
+      <w:r>
+        <w:rPr>
+          <w:rFonts w:hint="eastAsia"/>
+        </w:rPr>
+        <w:t>를</w:t>
+      </w:r>
+      <w:proofErr w:type="spellEnd"/>
+      <w:r>
+        <w:rPr>
+          <w:rFonts w:hint="eastAsia"/>
+        </w:rPr>
+        <w:t xml:space="preserve"> </w:t>
+      </w:r>
+      <w:r>
+        <w:rPr>
+          <w:rFonts w:hint="eastAsia"/>
+        </w:rPr>
+        <w:t>기준으로</w:t>
+      </w:r>
+      <w:r>
+        <w:rPr>
+          <w:rFonts w:hint="eastAsia"/>
+        </w:rPr>
+        <w:t xml:space="preserve"> </w:t>
+      </w:r>
+      <w:r>
+        <w:rPr>
+          <w:rFonts w:hint="eastAsia"/>
+        </w:rPr>
+        <w:t>함</w:t>
+      </w:r>
+      <w:r>
+        <w:rPr>
+          <w:rFonts w:hint="eastAsia"/>
+        </w:rPr>
+        <w:t>.</w:t>
+      </w:r>
+    </w:p>
+    <w:p>
+      <w:pPr>
+        <w:pStyle w:val="a5"/>
+        <w:numPr>
+          <w:ilvl w:val="0"/>
+          <w:numId w:val="45"/>
+        </w:numPr>
+        <w:ind w:leftChars="0"/>
+      </w:pPr>
+      <w:r>
+        <w:rPr>
+          <w:rFonts w:hint="eastAsia"/>
+        </w:rPr>
+        <w:t>경험치</w:t>
+      </w:r>
+      <w:r>
+        <w:rPr>
+          <w:rFonts w:hint="eastAsia"/>
+        </w:rPr>
+        <w:t xml:space="preserve"> </w:t>
+      </w:r>
+      <w:r>
+        <w:rPr>
+          <w:rFonts w:hint="eastAsia"/>
+        </w:rPr>
+        <w:t>구슬을</w:t>
+      </w:r>
+      <w:r>
+        <w:rPr>
+          <w:rFonts w:hint="eastAsia"/>
+        </w:rPr>
+        <w:t xml:space="preserve"> </w:t>
+      </w:r>
+      <w:r>
+        <w:rPr>
+          <w:rFonts w:hint="eastAsia"/>
+        </w:rPr>
+        <w:t>먹거나</w:t>
+      </w:r>
+      <w:r>
+        <w:rPr>
+          <w:rFonts w:hint="eastAsia"/>
+        </w:rPr>
+        <w:t xml:space="preserve"> </w:t>
+      </w:r>
+      <w:r>
+        <w:rPr>
+          <w:rFonts w:hint="eastAsia"/>
+        </w:rPr>
+        <w:t>공격이</w:t>
+      </w:r>
+      <w:r>
+        <w:rPr>
+          <w:rFonts w:hint="eastAsia"/>
+        </w:rPr>
+        <w:t xml:space="preserve"> </w:t>
+      </w:r>
+      <w:r>
+        <w:rPr>
+          <w:rFonts w:hint="eastAsia"/>
+        </w:rPr>
+        <w:t>적에게</w:t>
+      </w:r>
+      <w:r>
+        <w:rPr>
+          <w:rFonts w:hint="eastAsia"/>
+        </w:rPr>
+        <w:t xml:space="preserve"> </w:t>
+      </w:r>
+      <w:r>
+        <w:t xml:space="preserve">hit </w:t>
+      </w:r>
+      <w:r>
+        <w:rPr>
+          <w:rFonts w:hint="eastAsia"/>
+        </w:rPr>
+        <w:t>했을</w:t>
+      </w:r>
+      <w:r>
+        <w:rPr>
+          <w:rFonts w:hint="eastAsia"/>
+        </w:rPr>
+        <w:t xml:space="preserve"> </w:t>
+      </w:r>
+      <w:r>
+        <w:rPr>
+          <w:rFonts w:hint="eastAsia"/>
+        </w:rPr>
+        <w:t>때</w:t>
+      </w:r>
+      <w:r>
+        <w:rPr>
+          <w:rFonts w:hint="eastAsia"/>
+        </w:rPr>
+        <w:t xml:space="preserve"> </w:t>
+      </w:r>
+      <w:r>
+        <w:rPr>
+          <w:rFonts w:hint="eastAsia"/>
+        </w:rPr>
+        <w:t>등</w:t>
+      </w:r>
+      <w:r>
+        <w:rPr>
+          <w:rFonts w:hint="eastAsia"/>
+        </w:rPr>
+        <w:t xml:space="preserve"> </w:t>
+      </w:r>
+      <w:r>
+        <w:rPr>
+          <w:rFonts w:hint="eastAsia"/>
+        </w:rPr>
+        <w:t>스코어가</w:t>
+      </w:r>
+      <w:r>
+        <w:rPr>
+          <w:rFonts w:hint="eastAsia"/>
+        </w:rPr>
+        <w:t xml:space="preserve"> </w:t>
+      </w:r>
+      <w:r>
+        <w:rPr>
+          <w:rFonts w:hint="eastAsia"/>
+        </w:rPr>
+        <w:t>올라감</w:t>
+      </w:r>
+      <w:r>
+        <w:rPr>
+          <w:rFonts w:hint="eastAsia"/>
+        </w:rPr>
+        <w:t>.</w:t>
+      </w:r>
+    </w:p>
+    <w:p>
+      <w:pPr>
+        <w:pStyle w:val="a5"/>
+        <w:numPr>
+          <w:ilvl w:val="0"/>
+          <w:numId w:val="45"/>
+        </w:numPr>
+        <w:ind w:leftChars="0"/>
+      </w:pPr>
+      <w:r>
+        <w:rPr>
+          <w:rFonts w:hint="eastAsia"/>
+        </w:rPr>
+        <w:t>경험치</w:t>
+      </w:r>
+      <w:r>
+        <w:rPr>
+          <w:rFonts w:hint="eastAsia"/>
+        </w:rPr>
+        <w:t xml:space="preserve"> </w:t>
+      </w:r>
+      <w:r>
+        <w:rPr>
+          <w:rFonts w:hint="eastAsia"/>
+        </w:rPr>
+        <w:t>구슬을</w:t>
+      </w:r>
+      <w:r>
+        <w:rPr>
+          <w:rFonts w:hint="eastAsia"/>
+        </w:rPr>
+        <w:t xml:space="preserve"> </w:t>
+      </w:r>
+      <w:r>
+        <w:rPr>
+          <w:rFonts w:hint="eastAsia"/>
+        </w:rPr>
+        <w:t>먹어</w:t>
+      </w:r>
+      <w:r>
+        <w:rPr>
+          <w:rFonts w:hint="eastAsia"/>
+        </w:rPr>
+        <w:t xml:space="preserve"> </w:t>
+      </w:r>
+      <w:r>
+        <w:rPr>
+          <w:rFonts w:hint="eastAsia"/>
+        </w:rPr>
+        <w:t>레벨업을</w:t>
+      </w:r>
+      <w:r>
+        <w:rPr>
+          <w:rFonts w:hint="eastAsia"/>
+        </w:rPr>
+        <w:t xml:space="preserve"> </w:t>
+      </w:r>
+      <w:r>
+        <w:rPr>
+          <w:rFonts w:hint="eastAsia"/>
+        </w:rPr>
+        <w:t>하면</w:t>
+      </w:r>
+      <w:r>
+        <w:rPr>
+          <w:rFonts w:hint="eastAsia"/>
+        </w:rPr>
+        <w:t xml:space="preserve"> </w:t>
+      </w:r>
+      <w:proofErr w:type="spellStart"/>
+      <w:r>
+        <w:rPr>
+          <w:rFonts w:hint="eastAsia"/>
+        </w:rPr>
+        <w:t>파워업</w:t>
+      </w:r>
+      <w:proofErr w:type="spellEnd"/>
+      <w:r>
+        <w:rPr>
+          <w:rFonts w:hint="eastAsia"/>
+        </w:rPr>
+        <w:t xml:space="preserve"> </w:t>
+      </w:r>
+      <w:r>
+        <w:rPr>
+          <w:rFonts w:hint="eastAsia"/>
+        </w:rPr>
+        <w:t>패널</w:t>
+      </w:r>
+      <w:r>
+        <w:rPr>
+          <w:rFonts w:hint="eastAsia"/>
+        </w:rPr>
+        <w:t xml:space="preserve"> </w:t>
+      </w:r>
+      <w:proofErr w:type="gramStart"/>
+      <w:r>
+        <w:rPr>
+          <w:rFonts w:hint="eastAsia"/>
+        </w:rPr>
+        <w:t>등장</w:t>
+      </w:r>
+      <w:r>
+        <w:rPr>
+          <w:rFonts w:hint="eastAsia"/>
+        </w:rPr>
+        <w:t>.</w:t>
+      </w:r>
+      <w:r>
+        <w:t>&lt;</w:t>
+      </w:r>
+      <w:proofErr w:type="gramEnd"/>
+      <w:r>
+        <w:t xml:space="preserve">Figure </w:t>
+      </w:r>
       <w:fldSimple w:instr=" SEQ Figure \* ARABIC ">
         <w:r>
           <w:rPr>
@@ -4472,64 +5163,286 @@
         </w:r>
       </w:fldSimple>
       <w:r>
-        <w:t xml:space="preserve">&gt; </w:t>
-      </w:r>
-      <w:proofErr w:type="spellStart"/>
-      <w:r>
-        <w:rPr>
-          <w:rFonts w:hint="eastAsia"/>
-        </w:rPr>
-        <w:t>레벨업하면</w:t>
-      </w:r>
-      <w:proofErr w:type="spellEnd"/>
-      <w:r>
-        <w:rPr>
-          <w:rFonts w:hint="eastAsia"/>
-        </w:rPr>
-        <w:t xml:space="preserve"> </w:t>
-      </w:r>
-      <w:r>
-        <w:rPr>
-          <w:rFonts w:hint="eastAsia"/>
-        </w:rPr>
-        <w:t>나오는</w:t>
-      </w:r>
-      <w:r>
-        <w:rPr>
-          <w:rFonts w:hint="eastAsia"/>
-        </w:rPr>
-        <w:t xml:space="preserve"> </w:t>
-      </w:r>
-      <w:proofErr w:type="spellStart"/>
-      <w:r>
-        <w:rPr>
-          <w:rFonts w:hint="eastAsia"/>
-        </w:rPr>
-        <w:t>파워업</w:t>
-      </w:r>
-      <w:proofErr w:type="spellEnd"/>
-      <w:r>
-        <w:rPr>
-          <w:rFonts w:hint="eastAsia"/>
-        </w:rPr>
-        <w:t xml:space="preserve"> </w:t>
-      </w:r>
-      <w:r>
-        <w:rPr>
-          <w:rFonts w:hint="eastAsia"/>
-        </w:rPr>
-        <w:t>패널</w:t>
+        <w:t>&gt;</w:t>
       </w:r>
     </w:p>
     <w:p>
       <w:pPr>
-        <w:widowControl/>
-        <w:wordWrap/>
-        <w:autoSpaceDE/>
-        <w:autoSpaceDN/>
-      </w:pPr>
-      <w:r>
-        <w:br w:type="page"/>
+        <w:pStyle w:val="a5"/>
+        <w:numPr>
+          <w:ilvl w:val="1"/>
+          <w:numId w:val="45"/>
+        </w:numPr>
+        <w:ind w:leftChars="0"/>
+      </w:pPr>
+      <w:r>
+        <w:rPr>
+          <w:rFonts w:hint="eastAsia"/>
+        </w:rPr>
+        <w:t>무기는</w:t>
+      </w:r>
+      <w:r>
+        <w:rPr>
+          <w:rFonts w:hint="eastAsia"/>
+        </w:rPr>
+        <w:t xml:space="preserve"> </w:t>
+      </w:r>
+      <w:r>
+        <w:rPr>
+          <w:rFonts w:hint="eastAsia"/>
+        </w:rPr>
+        <w:t>최대</w:t>
+      </w:r>
+      <w:r>
+        <w:rPr>
+          <w:rFonts w:hint="eastAsia"/>
+        </w:rPr>
+        <w:t xml:space="preserve"> </w:t>
+      </w:r>
+      <w:r>
+        <w:t>3</w:t>
+      </w:r>
+      <w:r>
+        <w:rPr>
+          <w:rFonts w:hint="eastAsia"/>
+        </w:rPr>
+        <w:t>개</w:t>
+      </w:r>
+      <w:r>
+        <w:rPr>
+          <w:rFonts w:hint="eastAsia"/>
+        </w:rPr>
+        <w:t xml:space="preserve"> </w:t>
+      </w:r>
+      <w:r>
+        <w:rPr>
+          <w:rFonts w:hint="eastAsia"/>
+        </w:rPr>
+        <w:t>장착</w:t>
+      </w:r>
+      <w:r>
+        <w:rPr>
+          <w:rFonts w:hint="eastAsia"/>
+        </w:rPr>
+        <w:t xml:space="preserve"> </w:t>
+      </w:r>
+      <w:r>
+        <w:rPr>
+          <w:rFonts w:hint="eastAsia"/>
+        </w:rPr>
+        <w:t>가능하며</w:t>
+      </w:r>
+      <w:r>
+        <w:rPr>
+          <w:rFonts w:hint="eastAsia"/>
+        </w:rPr>
+        <w:t xml:space="preserve"> </w:t>
+      </w:r>
+      <w:r>
+        <w:rPr>
+          <w:rFonts w:hint="eastAsia"/>
+        </w:rPr>
+        <w:t>업그레이드</w:t>
+      </w:r>
+      <w:r>
+        <w:rPr>
+          <w:rFonts w:hint="eastAsia"/>
+        </w:rPr>
+        <w:t>(</w:t>
+      </w:r>
+      <w:proofErr w:type="spellStart"/>
+      <w:r>
+        <w:rPr>
+          <w:rFonts w:hint="eastAsia"/>
+        </w:rPr>
+        <w:t>파워업</w:t>
+      </w:r>
+      <w:proofErr w:type="spellEnd"/>
+      <w:r>
+        <w:t xml:space="preserve">) </w:t>
+      </w:r>
+      <w:r>
+        <w:rPr>
+          <w:rFonts w:hint="eastAsia"/>
+        </w:rPr>
+        <w:t>최대</w:t>
+      </w:r>
+      <w:r>
+        <w:rPr>
+          <w:rFonts w:hint="eastAsia"/>
+        </w:rPr>
+        <w:t xml:space="preserve"> </w:t>
+      </w:r>
+      <w:r>
+        <w:rPr>
+          <w:rFonts w:hint="eastAsia"/>
+        </w:rPr>
+        <w:t>횟수는</w:t>
+      </w:r>
+      <w:r>
+        <w:rPr>
+          <w:rFonts w:hint="eastAsia"/>
+        </w:rPr>
+        <w:t xml:space="preserve"> </w:t>
+      </w:r>
+      <w:r>
+        <w:rPr>
+          <w:rFonts w:hint="eastAsia"/>
+        </w:rPr>
+        <w:t>정해져</w:t>
+      </w:r>
+      <w:r>
+        <w:rPr>
+          <w:rFonts w:hint="eastAsia"/>
+        </w:rPr>
+        <w:t xml:space="preserve"> </w:t>
+      </w:r>
+      <w:r>
+        <w:rPr>
+          <w:rFonts w:hint="eastAsia"/>
+        </w:rPr>
+        <w:t>있음</w:t>
+      </w:r>
+      <w:r>
+        <w:rPr>
+          <w:rFonts w:hint="eastAsia"/>
+        </w:rPr>
+        <w:t>.</w:t>
+      </w:r>
+    </w:p>
+    <w:p>
+      <w:pPr>
+        <w:pStyle w:val="a5"/>
+        <w:numPr>
+          <w:ilvl w:val="1"/>
+          <w:numId w:val="45"/>
+        </w:numPr>
+        <w:ind w:leftChars="0"/>
+      </w:pPr>
+      <w:r>
+        <w:rPr>
+          <w:rFonts w:hint="eastAsia"/>
+        </w:rPr>
+        <w:t>무기</w:t>
+      </w:r>
+      <w:r>
+        <w:rPr>
+          <w:rFonts w:hint="eastAsia"/>
+        </w:rPr>
+        <w:t xml:space="preserve"> </w:t>
+      </w:r>
+      <w:proofErr w:type="gramStart"/>
+      <w:r>
+        <w:rPr>
+          <w:rFonts w:hint="eastAsia"/>
+        </w:rPr>
+        <w:t>업그레이드</w:t>
+      </w:r>
+      <w:r>
+        <w:rPr>
+          <w:rFonts w:hint="eastAsia"/>
+        </w:rPr>
+        <w:t xml:space="preserve"> </w:t>
+      </w:r>
+      <w:r>
+        <w:rPr>
+          <w:rFonts w:hint="eastAsia"/>
+        </w:rPr>
+        <w:t>뿐만</w:t>
+      </w:r>
+      <w:proofErr w:type="gramEnd"/>
+      <w:r>
+        <w:rPr>
+          <w:rFonts w:hint="eastAsia"/>
+        </w:rPr>
+        <w:t xml:space="preserve"> </w:t>
+      </w:r>
+      <w:r>
+        <w:rPr>
+          <w:rFonts w:hint="eastAsia"/>
+        </w:rPr>
+        <w:t>아니라</w:t>
+      </w:r>
+      <w:r>
+        <w:rPr>
+          <w:rFonts w:hint="eastAsia"/>
+        </w:rPr>
+        <w:t xml:space="preserve"> </w:t>
+      </w:r>
+      <w:r>
+        <w:rPr>
+          <w:rFonts w:hint="eastAsia"/>
+        </w:rPr>
+        <w:t>체력</w:t>
+      </w:r>
+      <w:r>
+        <w:rPr>
+          <w:rFonts w:hint="eastAsia"/>
+        </w:rPr>
+        <w:t>,</w:t>
+      </w:r>
+      <w:r>
+        <w:t xml:space="preserve"> </w:t>
+      </w:r>
+      <w:r>
+        <w:rPr>
+          <w:rFonts w:hint="eastAsia"/>
+        </w:rPr>
+        <w:t>이동속도</w:t>
+      </w:r>
+      <w:r>
+        <w:rPr>
+          <w:rFonts w:hint="eastAsia"/>
+        </w:rPr>
+        <w:t xml:space="preserve"> </w:t>
+      </w:r>
+      <w:r>
+        <w:rPr>
+          <w:rFonts w:hint="eastAsia"/>
+        </w:rPr>
+        <w:t>등의</w:t>
+      </w:r>
+      <w:r>
+        <w:rPr>
+          <w:rFonts w:hint="eastAsia"/>
+        </w:rPr>
+        <w:t xml:space="preserve"> </w:t>
+      </w:r>
+      <w:r>
+        <w:rPr>
+          <w:rFonts w:hint="eastAsia"/>
+        </w:rPr>
+        <w:t>유틸리티</w:t>
+      </w:r>
+      <w:r>
+        <w:rPr>
+          <w:rFonts w:hint="eastAsia"/>
+        </w:rPr>
+        <w:t xml:space="preserve"> </w:t>
+      </w:r>
+      <w:r>
+        <w:rPr>
+          <w:rFonts w:hint="eastAsia"/>
+        </w:rPr>
+        <w:t>강화도</w:t>
+      </w:r>
+      <w:r>
+        <w:rPr>
+          <w:rFonts w:hint="eastAsia"/>
+        </w:rPr>
+        <w:t xml:space="preserve"> </w:t>
+      </w:r>
+      <w:r>
+        <w:rPr>
+          <w:rFonts w:hint="eastAsia"/>
+        </w:rPr>
+        <w:t>가능</w:t>
+      </w:r>
+      <w:r>
+        <w:rPr>
+          <w:rFonts w:hint="eastAsia"/>
+        </w:rPr>
+        <w:t>.</w:t>
       </w:r>
     </w:p>
     <w:p>
@@ -4545,32 +5458,19 @@
         <w:rPr>
           <w:rFonts w:hint="eastAsia"/>
         </w:rPr>
-        <w:lastRenderedPageBreak/>
-        <w:t>전투는</w:t>
-      </w:r>
-      <w:r>
-        <w:rPr>
-          <w:rFonts w:hint="eastAsia"/>
-        </w:rPr>
-        <w:t xml:space="preserve"> </w:t>
-      </w:r>
-      <w:r>
-        <w:rPr>
-          <w:rFonts w:hint="eastAsia"/>
-        </w:rPr>
-        <w:t>일정</w:t>
-      </w:r>
-      <w:r>
-        <w:rPr>
-          <w:rFonts w:hint="eastAsia"/>
-        </w:rPr>
-        <w:t xml:space="preserve"> </w:t>
-      </w:r>
-      <w:r>
-        <w:rPr>
-          <w:rFonts w:hint="eastAsia"/>
-        </w:rPr>
-        <w:t>시간마다</w:t>
+        <w:t>한번</w:t>
+      </w:r>
+      <w:r>
+        <w:rPr>
+          <w:rFonts w:hint="eastAsia"/>
+        </w:rPr>
+        <w:t xml:space="preserve"> </w:t>
+      </w:r>
+      <w:r>
+        <w:rPr>
+          <w:rFonts w:hint="eastAsia"/>
+        </w:rPr>
+        <w:t>생성된</w:t>
       </w:r>
       <w:r>
         <w:rPr>
@@ -4585,73 +5485,76 @@
         <w:t>적</w:t>
       </w:r>
       <w:r>
-        <w:t xml:space="preserve"> </w:t>
-      </w:r>
-      <w:r>
-        <w:rPr>
-          <w:rFonts w:hint="eastAsia"/>
-        </w:rPr>
-        <w:t>웨이브를</w:t>
-      </w:r>
-      <w:r>
-        <w:rPr>
-          <w:rFonts w:hint="eastAsia"/>
-        </w:rPr>
-        <w:t xml:space="preserve"> </w:t>
-      </w:r>
-      <w:r>
-        <w:rPr>
-          <w:rFonts w:hint="eastAsia"/>
-        </w:rPr>
-        <w:t>물리치는</w:t>
-      </w:r>
-      <w:r>
-        <w:rPr>
-          <w:rFonts w:hint="eastAsia"/>
-        </w:rPr>
-        <w:t xml:space="preserve"> </w:t>
-      </w:r>
-      <w:r>
-        <w:t>‘</w:t>
-      </w:r>
-      <w:r>
-        <w:rPr>
-          <w:rFonts w:hint="eastAsia"/>
-        </w:rPr>
-        <w:t>탄막</w:t>
-      </w:r>
-      <w:r>
-        <w:rPr>
-          <w:rFonts w:hint="eastAsia"/>
-        </w:rPr>
-        <w:t xml:space="preserve"> </w:t>
-      </w:r>
-      <w:r>
-        <w:rPr>
-          <w:rFonts w:hint="eastAsia"/>
-        </w:rPr>
-        <w:t>슈팅게임</w:t>
-      </w:r>
-      <w:r>
-        <w:t>’</w:t>
-      </w:r>
-      <w:r>
-        <w:rPr>
-          <w:rFonts w:hint="eastAsia"/>
-        </w:rPr>
-        <w:t>형식으로</w:t>
-      </w:r>
-      <w:r>
-        <w:rPr>
-          <w:rFonts w:hint="eastAsia"/>
-        </w:rPr>
-        <w:t xml:space="preserve"> </w:t>
-      </w:r>
-      <w:r>
-        <w:rPr>
-          <w:rFonts w:hint="eastAsia"/>
-        </w:rPr>
-        <w:t>흘러감</w:t>
+        <w:rPr>
+          <w:rFonts w:hint="eastAsia"/>
+        </w:rPr>
+        <w:t xml:space="preserve"> </w:t>
+      </w:r>
+      <w:r>
+        <w:rPr>
+          <w:rFonts w:hint="eastAsia"/>
+        </w:rPr>
+        <w:t>웨이브는</w:t>
+      </w:r>
+      <w:r>
+        <w:rPr>
+          <w:rFonts w:hint="eastAsia"/>
+        </w:rPr>
+        <w:t xml:space="preserve"> </w:t>
+      </w:r>
+      <w:r>
+        <w:rPr>
+          <w:rFonts w:hint="eastAsia"/>
+        </w:rPr>
+        <w:t>소멸하지</w:t>
+      </w:r>
+      <w:r>
+        <w:rPr>
+          <w:rFonts w:hint="eastAsia"/>
+        </w:rPr>
+        <w:t xml:space="preserve"> </w:t>
+      </w:r>
+      <w:r>
+        <w:rPr>
+          <w:rFonts w:hint="eastAsia"/>
+        </w:rPr>
+        <w:t>않고</w:t>
+      </w:r>
+      <w:r>
+        <w:rPr>
+          <w:rFonts w:hint="eastAsia"/>
+        </w:rPr>
+        <w:t xml:space="preserve"> </w:t>
+      </w:r>
+      <w:r>
+        <w:rPr>
+          <w:rFonts w:hint="eastAsia"/>
+        </w:rPr>
+        <w:t>계속</w:t>
+      </w:r>
+      <w:r>
+        <w:rPr>
+          <w:rFonts w:hint="eastAsia"/>
+        </w:rPr>
+        <w:t xml:space="preserve"> </w:t>
+      </w:r>
+      <w:r>
+        <w:rPr>
+          <w:rFonts w:hint="eastAsia"/>
+        </w:rPr>
+        <w:t>축적되는</w:t>
+      </w:r>
+      <w:r>
+        <w:rPr>
+          <w:rFonts w:hint="eastAsia"/>
+        </w:rPr>
+        <w:t xml:space="preserve"> </w:t>
+      </w:r>
+      <w:r>
+        <w:rPr>
+          <w:rFonts w:hint="eastAsia"/>
+        </w:rPr>
+        <w:t>시스템</w:t>
       </w:r>
       <w:r>
         <w:rPr>
@@ -4673,55 +5576,165 @@
         <w:rPr>
           <w:rFonts w:hint="eastAsia"/>
         </w:rPr>
-        <w:t>적</w:t>
-      </w:r>
-      <w:r>
-        <w:rPr>
-          <w:rFonts w:hint="eastAsia"/>
-        </w:rPr>
-        <w:t xml:space="preserve"> </w:t>
-      </w:r>
-      <w:r>
-        <w:rPr>
-          <w:rFonts w:hint="eastAsia"/>
-        </w:rPr>
-        <w:t>웨이브</w:t>
-      </w:r>
-      <w:r>
-        <w:rPr>
-          <w:rFonts w:hint="eastAsia"/>
-        </w:rPr>
-        <w:t xml:space="preserve"> </w:t>
-      </w:r>
-      <w:r>
-        <w:rPr>
-          <w:rFonts w:hint="eastAsia"/>
-        </w:rPr>
-        <w:t>등장은</w:t>
-      </w:r>
-      <w:r>
-        <w:rPr>
-          <w:rFonts w:hint="eastAsia"/>
-        </w:rPr>
-        <w:t xml:space="preserve"> </w:t>
-      </w:r>
-      <w:r>
-        <w:t>‘</w:t>
-      </w:r>
-      <w:r>
-        <w:rPr>
-          <w:rFonts w:hint="eastAsia"/>
-        </w:rPr>
-        <w:t>시간</w:t>
-      </w:r>
-      <w:r>
-        <w:t>’</w:t>
-      </w:r>
-      <w:r>
-        <w:rPr>
-          <w:rFonts w:hint="eastAsia"/>
-        </w:rPr>
-        <w:t>단위임</w:t>
+        <w:t>캐릭터</w:t>
+      </w:r>
+      <w:r>
+        <w:rPr>
+          <w:rFonts w:hint="eastAsia"/>
+        </w:rPr>
+        <w:t xml:space="preserve"> </w:t>
+      </w:r>
+      <w:r>
+        <w:rPr>
+          <w:rFonts w:hint="eastAsia"/>
+        </w:rPr>
+        <w:t>기본</w:t>
+      </w:r>
+      <w:r>
+        <w:rPr>
+          <w:rFonts w:hint="eastAsia"/>
+        </w:rPr>
+        <w:t xml:space="preserve"> </w:t>
+      </w:r>
+      <w:r>
+        <w:rPr>
+          <w:rFonts w:hint="eastAsia"/>
+        </w:rPr>
+        <w:t>수치</w:t>
+      </w:r>
+      <w:r>
+        <w:rPr>
+          <w:rFonts w:hint="eastAsia"/>
+        </w:rPr>
+        <w:t>,</w:t>
+      </w:r>
+      <w:r>
+        <w:t xml:space="preserve"> </w:t>
+      </w:r>
+      <w:proofErr w:type="spellStart"/>
+      <w:r>
+        <w:rPr>
+          <w:rFonts w:hint="eastAsia"/>
+        </w:rPr>
+        <w:t>파워업</w:t>
+      </w:r>
+      <w:proofErr w:type="spellEnd"/>
+      <w:r>
+        <w:rPr>
+          <w:rFonts w:hint="eastAsia"/>
+        </w:rPr>
+        <w:t xml:space="preserve"> </w:t>
+      </w:r>
+      <w:r>
+        <w:rPr>
+          <w:rFonts w:hint="eastAsia"/>
+        </w:rPr>
+        <w:t>선택에</w:t>
+      </w:r>
+      <w:r>
+        <w:t xml:space="preserve"> </w:t>
+      </w:r>
+      <w:r>
+        <w:rPr>
+          <w:rFonts w:hint="eastAsia"/>
+        </w:rPr>
+        <w:t>따라</w:t>
+      </w:r>
+      <w:r>
+        <w:rPr>
+          <w:rFonts w:hint="eastAsia"/>
+        </w:rPr>
+        <w:t xml:space="preserve"> </w:t>
+      </w:r>
+      <w:r>
+        <w:rPr>
+          <w:rFonts w:hint="eastAsia"/>
+        </w:rPr>
+        <w:t>웨이브를</w:t>
+      </w:r>
+      <w:r>
+        <w:rPr>
+          <w:rFonts w:hint="eastAsia"/>
+        </w:rPr>
+        <w:t xml:space="preserve"> </w:t>
+      </w:r>
+      <w:r>
+        <w:rPr>
+          <w:rFonts w:hint="eastAsia"/>
+        </w:rPr>
+        <w:t>밀지</w:t>
+      </w:r>
+      <w:r>
+        <w:rPr>
+          <w:rFonts w:hint="eastAsia"/>
+        </w:rPr>
+        <w:t xml:space="preserve"> </w:t>
+      </w:r>
+      <w:r>
+        <w:rPr>
+          <w:rFonts w:hint="eastAsia"/>
+        </w:rPr>
+        <w:t>못하고</w:t>
+      </w:r>
+      <w:r>
+        <w:rPr>
+          <w:rFonts w:hint="eastAsia"/>
+        </w:rPr>
+        <w:t xml:space="preserve"> </w:t>
+      </w:r>
+      <w:r>
+        <w:rPr>
+          <w:rFonts w:hint="eastAsia"/>
+        </w:rPr>
+        <w:t>게임</w:t>
+      </w:r>
+      <w:r>
+        <w:rPr>
+          <w:rFonts w:hint="eastAsia"/>
+        </w:rPr>
+        <w:t xml:space="preserve"> </w:t>
+      </w:r>
+      <w:r>
+        <w:rPr>
+          <w:rFonts w:hint="eastAsia"/>
+        </w:rPr>
+        <w:t>오버</w:t>
+      </w:r>
+      <w:r>
+        <w:rPr>
+          <w:rFonts w:hint="eastAsia"/>
+        </w:rPr>
+        <w:t xml:space="preserve"> </w:t>
+      </w:r>
+      <w:r>
+        <w:rPr>
+          <w:rFonts w:hint="eastAsia"/>
+        </w:rPr>
+        <w:t>되는</w:t>
+      </w:r>
+      <w:r>
+        <w:rPr>
+          <w:rFonts w:hint="eastAsia"/>
+        </w:rPr>
+        <w:t xml:space="preserve"> </w:t>
+      </w:r>
+      <w:r>
+        <w:rPr>
+          <w:rFonts w:hint="eastAsia"/>
+        </w:rPr>
+        <w:t>상황</w:t>
+      </w:r>
+      <w:r>
+        <w:rPr>
+          <w:rFonts w:hint="eastAsia"/>
+        </w:rPr>
+        <w:t xml:space="preserve"> </w:t>
+      </w:r>
+      <w:r>
+        <w:rPr>
+          <w:rFonts w:hint="eastAsia"/>
+        </w:rPr>
+        <w:t>발생</w:t>
       </w:r>
       <w:r>
         <w:rPr>
@@ -4743,1034 +5756,6 @@
         <w:rPr>
           <w:rFonts w:hint="eastAsia"/>
         </w:rPr>
-        <w:t>특정</w:t>
-      </w:r>
-      <w:r>
-        <w:rPr>
-          <w:rFonts w:hint="eastAsia"/>
-        </w:rPr>
-        <w:t xml:space="preserve"> </w:t>
-      </w:r>
-      <w:r>
-        <w:rPr>
-          <w:rFonts w:hint="eastAsia"/>
-        </w:rPr>
-        <w:t>시간마다</w:t>
-      </w:r>
-      <w:r>
-        <w:rPr>
-          <w:rFonts w:hint="eastAsia"/>
-        </w:rPr>
-        <w:t xml:space="preserve"> </w:t>
-      </w:r>
-      <w:r>
-        <w:rPr>
-          <w:rFonts w:hint="eastAsia"/>
-        </w:rPr>
-        <w:t>맵</w:t>
-      </w:r>
-      <w:r>
-        <w:rPr>
-          <w:rFonts w:hint="eastAsia"/>
-        </w:rPr>
-        <w:t xml:space="preserve"> </w:t>
-      </w:r>
-      <w:r>
-        <w:rPr>
-          <w:rFonts w:hint="eastAsia"/>
-        </w:rPr>
-        <w:t>테마</w:t>
-      </w:r>
-      <w:r>
-        <w:rPr>
-          <w:rFonts w:hint="eastAsia"/>
-        </w:rPr>
-        <w:t>,</w:t>
-      </w:r>
-      <w:r>
-        <w:t xml:space="preserve"> </w:t>
-      </w:r>
-      <w:r>
-        <w:rPr>
-          <w:rFonts w:hint="eastAsia"/>
-        </w:rPr>
-        <w:t>적이</w:t>
-      </w:r>
-      <w:r>
-        <w:rPr>
-          <w:rFonts w:hint="eastAsia"/>
-        </w:rPr>
-        <w:t xml:space="preserve"> </w:t>
-      </w:r>
-      <w:r>
-        <w:rPr>
-          <w:rFonts w:hint="eastAsia"/>
-        </w:rPr>
-        <w:t>바뀜</w:t>
-      </w:r>
-      <w:r>
-        <w:rPr>
-          <w:rFonts w:hint="eastAsia"/>
-        </w:rPr>
-        <w:t>.</w:t>
-      </w:r>
-    </w:p>
-    <w:p>
-      <w:pPr>
-        <w:pStyle w:val="a5"/>
-        <w:numPr>
-          <w:ilvl w:val="0"/>
-          <w:numId w:val="45"/>
-        </w:numPr>
-        <w:ind w:leftChars="0"/>
-      </w:pPr>
-      <w:r>
-        <w:rPr>
-          <w:rFonts w:hint="eastAsia"/>
-        </w:rPr>
-        <w:t>플레이어의</w:t>
-      </w:r>
-      <w:r>
-        <w:rPr>
-          <w:rFonts w:hint="eastAsia"/>
-        </w:rPr>
-        <w:t xml:space="preserve"> </w:t>
-      </w:r>
-      <w:r>
-        <w:rPr>
-          <w:rFonts w:hint="eastAsia"/>
-        </w:rPr>
-        <w:t>체력은</w:t>
-      </w:r>
-      <w:r>
-        <w:rPr>
-          <w:rFonts w:hint="eastAsia"/>
-        </w:rPr>
-        <w:t xml:space="preserve"> </w:t>
-      </w:r>
-      <w:r>
-        <w:t>‘</w:t>
-      </w:r>
-      <w:r>
-        <w:rPr>
-          <w:rFonts w:hint="eastAsia"/>
-        </w:rPr>
-        <w:t>피격</w:t>
-      </w:r>
-      <w:r>
-        <w:rPr>
-          <w:rFonts w:hint="eastAsia"/>
-        </w:rPr>
-        <w:t xml:space="preserve"> </w:t>
-      </w:r>
-      <w:r>
-        <w:rPr>
-          <w:rFonts w:hint="eastAsia"/>
-        </w:rPr>
-        <w:t>횟수</w:t>
-      </w:r>
-      <w:r>
-        <w:t>’</w:t>
-      </w:r>
-      <w:proofErr w:type="spellStart"/>
-      <w:r>
-        <w:rPr>
-          <w:rFonts w:hint="eastAsia"/>
-        </w:rPr>
-        <w:t>를</w:t>
-      </w:r>
-      <w:proofErr w:type="spellEnd"/>
-      <w:r>
-        <w:rPr>
-          <w:rFonts w:hint="eastAsia"/>
-        </w:rPr>
-        <w:t xml:space="preserve"> </w:t>
-      </w:r>
-      <w:r>
-        <w:rPr>
-          <w:rFonts w:hint="eastAsia"/>
-        </w:rPr>
-        <w:t>기준으로</w:t>
-      </w:r>
-      <w:r>
-        <w:rPr>
-          <w:rFonts w:hint="eastAsia"/>
-        </w:rPr>
-        <w:t xml:space="preserve"> </w:t>
-      </w:r>
-      <w:r>
-        <w:rPr>
-          <w:rFonts w:hint="eastAsia"/>
-        </w:rPr>
-        <w:t>함</w:t>
-      </w:r>
-      <w:r>
-        <w:rPr>
-          <w:rFonts w:hint="eastAsia"/>
-        </w:rPr>
-        <w:t>.</w:t>
-      </w:r>
-    </w:p>
-    <w:p>
-      <w:pPr>
-        <w:pStyle w:val="a5"/>
-        <w:numPr>
-          <w:ilvl w:val="0"/>
-          <w:numId w:val="45"/>
-        </w:numPr>
-        <w:ind w:leftChars="0"/>
-      </w:pPr>
-      <w:r>
-        <w:rPr>
-          <w:rFonts w:hint="eastAsia"/>
-        </w:rPr>
-        <w:t>경험치</w:t>
-      </w:r>
-      <w:r>
-        <w:rPr>
-          <w:rFonts w:hint="eastAsia"/>
-        </w:rPr>
-        <w:t xml:space="preserve"> </w:t>
-      </w:r>
-      <w:r>
-        <w:rPr>
-          <w:rFonts w:hint="eastAsia"/>
-        </w:rPr>
-        <w:t>구슬을</w:t>
-      </w:r>
-      <w:r>
-        <w:rPr>
-          <w:rFonts w:hint="eastAsia"/>
-        </w:rPr>
-        <w:t xml:space="preserve"> </w:t>
-      </w:r>
-      <w:r>
-        <w:rPr>
-          <w:rFonts w:hint="eastAsia"/>
-        </w:rPr>
-        <w:t>먹거나</w:t>
-      </w:r>
-      <w:r>
-        <w:rPr>
-          <w:rFonts w:hint="eastAsia"/>
-        </w:rPr>
-        <w:t xml:space="preserve"> </w:t>
-      </w:r>
-      <w:r>
-        <w:rPr>
-          <w:rFonts w:hint="eastAsia"/>
-        </w:rPr>
-        <w:t>공격이</w:t>
-      </w:r>
-      <w:r>
-        <w:rPr>
-          <w:rFonts w:hint="eastAsia"/>
-        </w:rPr>
-        <w:t xml:space="preserve"> </w:t>
-      </w:r>
-      <w:r>
-        <w:rPr>
-          <w:rFonts w:hint="eastAsia"/>
-        </w:rPr>
-        <w:t>적에게</w:t>
-      </w:r>
-      <w:r>
-        <w:rPr>
-          <w:rFonts w:hint="eastAsia"/>
-        </w:rPr>
-        <w:t xml:space="preserve"> </w:t>
-      </w:r>
-      <w:r>
-        <w:t xml:space="preserve">hit </w:t>
-      </w:r>
-      <w:r>
-        <w:rPr>
-          <w:rFonts w:hint="eastAsia"/>
-        </w:rPr>
-        <w:t>했을</w:t>
-      </w:r>
-      <w:r>
-        <w:rPr>
-          <w:rFonts w:hint="eastAsia"/>
-        </w:rPr>
-        <w:t xml:space="preserve"> </w:t>
-      </w:r>
-      <w:r>
-        <w:rPr>
-          <w:rFonts w:hint="eastAsia"/>
-        </w:rPr>
-        <w:t>때</w:t>
-      </w:r>
-      <w:r>
-        <w:rPr>
-          <w:rFonts w:hint="eastAsia"/>
-        </w:rPr>
-        <w:t xml:space="preserve"> </w:t>
-      </w:r>
-      <w:r>
-        <w:rPr>
-          <w:rFonts w:hint="eastAsia"/>
-        </w:rPr>
-        <w:t>등</w:t>
-      </w:r>
-      <w:r>
-        <w:rPr>
-          <w:rFonts w:hint="eastAsia"/>
-        </w:rPr>
-        <w:t xml:space="preserve"> </w:t>
-      </w:r>
-      <w:r>
-        <w:rPr>
-          <w:rFonts w:hint="eastAsia"/>
-        </w:rPr>
-        <w:t>스코어가</w:t>
-      </w:r>
-      <w:r>
-        <w:rPr>
-          <w:rFonts w:hint="eastAsia"/>
-        </w:rPr>
-        <w:t xml:space="preserve"> </w:t>
-      </w:r>
-      <w:r>
-        <w:rPr>
-          <w:rFonts w:hint="eastAsia"/>
-        </w:rPr>
-        <w:t>올라감</w:t>
-      </w:r>
-      <w:r>
-        <w:rPr>
-          <w:rFonts w:hint="eastAsia"/>
-        </w:rPr>
-        <w:t>.</w:t>
-      </w:r>
-    </w:p>
-    <w:p>
-      <w:pPr>
-        <w:pStyle w:val="a5"/>
-        <w:numPr>
-          <w:ilvl w:val="0"/>
-          <w:numId w:val="45"/>
-        </w:numPr>
-        <w:ind w:leftChars="0"/>
-      </w:pPr>
-      <w:r>
-        <w:rPr>
-          <w:rFonts w:hint="eastAsia"/>
-        </w:rPr>
-        <w:t>경험치</w:t>
-      </w:r>
-      <w:r>
-        <w:rPr>
-          <w:rFonts w:hint="eastAsia"/>
-        </w:rPr>
-        <w:t xml:space="preserve"> </w:t>
-      </w:r>
-      <w:r>
-        <w:rPr>
-          <w:rFonts w:hint="eastAsia"/>
-        </w:rPr>
-        <w:t>구슬을</w:t>
-      </w:r>
-      <w:r>
-        <w:rPr>
-          <w:rFonts w:hint="eastAsia"/>
-        </w:rPr>
-        <w:t xml:space="preserve"> </w:t>
-      </w:r>
-      <w:r>
-        <w:rPr>
-          <w:rFonts w:hint="eastAsia"/>
-        </w:rPr>
-        <w:t>먹어</w:t>
-      </w:r>
-      <w:r>
-        <w:rPr>
-          <w:rFonts w:hint="eastAsia"/>
-        </w:rPr>
-        <w:t xml:space="preserve"> </w:t>
-      </w:r>
-      <w:r>
-        <w:rPr>
-          <w:rFonts w:hint="eastAsia"/>
-        </w:rPr>
-        <w:t>레벨업을</w:t>
-      </w:r>
-      <w:r>
-        <w:rPr>
-          <w:rFonts w:hint="eastAsia"/>
-        </w:rPr>
-        <w:t xml:space="preserve"> </w:t>
-      </w:r>
-      <w:r>
-        <w:rPr>
-          <w:rFonts w:hint="eastAsia"/>
-        </w:rPr>
-        <w:t>하면</w:t>
-      </w:r>
-      <w:r>
-        <w:rPr>
-          <w:rFonts w:hint="eastAsia"/>
-        </w:rPr>
-        <w:t xml:space="preserve"> </w:t>
-      </w:r>
-      <w:proofErr w:type="spellStart"/>
-      <w:r>
-        <w:rPr>
-          <w:rFonts w:hint="eastAsia"/>
-        </w:rPr>
-        <w:t>파워업</w:t>
-      </w:r>
-      <w:proofErr w:type="spellEnd"/>
-      <w:r>
-        <w:rPr>
-          <w:rFonts w:hint="eastAsia"/>
-        </w:rPr>
-        <w:t xml:space="preserve"> </w:t>
-      </w:r>
-      <w:r>
-        <w:rPr>
-          <w:rFonts w:hint="eastAsia"/>
-        </w:rPr>
-        <w:t>패널</w:t>
-      </w:r>
-      <w:r>
-        <w:rPr>
-          <w:rFonts w:hint="eastAsia"/>
-        </w:rPr>
-        <w:t xml:space="preserve"> </w:t>
-      </w:r>
-      <w:proofErr w:type="gramStart"/>
-      <w:r>
-        <w:rPr>
-          <w:rFonts w:hint="eastAsia"/>
-        </w:rPr>
-        <w:t>등장</w:t>
-      </w:r>
-      <w:r>
-        <w:rPr>
-          <w:rFonts w:hint="eastAsia"/>
-        </w:rPr>
-        <w:t>.</w:t>
-      </w:r>
-      <w:r>
-        <w:t>&lt;</w:t>
-      </w:r>
-      <w:proofErr w:type="gramEnd"/>
-      <w:r>
-        <w:t xml:space="preserve">Figure </w:t>
-      </w:r>
-      <w:r>
-        <w:fldChar w:fldCharType="begin"/>
-      </w:r>
-      <w:r>
-        <w:instrText xml:space="preserve"> SEQ Figure \* ARABIC </w:instrText>
-      </w:r>
-      <w:r>
-        <w:fldChar w:fldCharType="separate"/>
-      </w:r>
-      <w:r>
-        <w:rPr>
-          <w:noProof/>
-        </w:rPr>
-        <w:t>3</w:t>
-      </w:r>
-      <w:r>
-        <w:fldChar w:fldCharType="end"/>
-      </w:r>
-      <w:r>
-        <w:t>&gt;</w:t>
-      </w:r>
-    </w:p>
-    <w:p>
-      <w:pPr>
-        <w:pStyle w:val="a5"/>
-        <w:numPr>
-          <w:ilvl w:val="1"/>
-          <w:numId w:val="45"/>
-        </w:numPr>
-        <w:ind w:leftChars="0"/>
-      </w:pPr>
-      <w:r>
-        <w:rPr>
-          <w:rFonts w:hint="eastAsia"/>
-        </w:rPr>
-        <w:t>무기는</w:t>
-      </w:r>
-      <w:r>
-        <w:rPr>
-          <w:rFonts w:hint="eastAsia"/>
-        </w:rPr>
-        <w:t xml:space="preserve"> </w:t>
-      </w:r>
-      <w:r>
-        <w:rPr>
-          <w:rFonts w:hint="eastAsia"/>
-        </w:rPr>
-        <w:t>최대</w:t>
-      </w:r>
-      <w:r>
-        <w:rPr>
-          <w:rFonts w:hint="eastAsia"/>
-        </w:rPr>
-        <w:t xml:space="preserve"> </w:t>
-      </w:r>
-      <w:r>
-        <w:t>3</w:t>
-      </w:r>
-      <w:r>
-        <w:rPr>
-          <w:rFonts w:hint="eastAsia"/>
-        </w:rPr>
-        <w:t>개</w:t>
-      </w:r>
-      <w:r>
-        <w:rPr>
-          <w:rFonts w:hint="eastAsia"/>
-        </w:rPr>
-        <w:t xml:space="preserve"> </w:t>
-      </w:r>
-      <w:r>
-        <w:rPr>
-          <w:rFonts w:hint="eastAsia"/>
-        </w:rPr>
-        <w:t>장착</w:t>
-      </w:r>
-      <w:r>
-        <w:rPr>
-          <w:rFonts w:hint="eastAsia"/>
-        </w:rPr>
-        <w:t xml:space="preserve"> </w:t>
-      </w:r>
-      <w:r>
-        <w:rPr>
-          <w:rFonts w:hint="eastAsia"/>
-        </w:rPr>
-        <w:t>가능하며</w:t>
-      </w:r>
-      <w:r>
-        <w:rPr>
-          <w:rFonts w:hint="eastAsia"/>
-        </w:rPr>
-        <w:t xml:space="preserve"> </w:t>
-      </w:r>
-      <w:r>
-        <w:rPr>
-          <w:rFonts w:hint="eastAsia"/>
-        </w:rPr>
-        <w:t>업그레이드</w:t>
-      </w:r>
-      <w:r>
-        <w:rPr>
-          <w:rFonts w:hint="eastAsia"/>
-        </w:rPr>
-        <w:t>(</w:t>
-      </w:r>
-      <w:proofErr w:type="spellStart"/>
-      <w:r>
-        <w:rPr>
-          <w:rFonts w:hint="eastAsia"/>
-        </w:rPr>
-        <w:t>파워업</w:t>
-      </w:r>
-      <w:proofErr w:type="spellEnd"/>
-      <w:r>
-        <w:t xml:space="preserve">) </w:t>
-      </w:r>
-      <w:r>
-        <w:rPr>
-          <w:rFonts w:hint="eastAsia"/>
-        </w:rPr>
-        <w:t>최대</w:t>
-      </w:r>
-      <w:r>
-        <w:rPr>
-          <w:rFonts w:hint="eastAsia"/>
-        </w:rPr>
-        <w:t xml:space="preserve"> </w:t>
-      </w:r>
-      <w:r>
-        <w:rPr>
-          <w:rFonts w:hint="eastAsia"/>
-        </w:rPr>
-        <w:t>횟수는</w:t>
-      </w:r>
-      <w:r>
-        <w:rPr>
-          <w:rFonts w:hint="eastAsia"/>
-        </w:rPr>
-        <w:t xml:space="preserve"> </w:t>
-      </w:r>
-      <w:r>
-        <w:rPr>
-          <w:rFonts w:hint="eastAsia"/>
-        </w:rPr>
-        <w:t>정해져</w:t>
-      </w:r>
-      <w:r>
-        <w:rPr>
-          <w:rFonts w:hint="eastAsia"/>
-        </w:rPr>
-        <w:t xml:space="preserve"> </w:t>
-      </w:r>
-      <w:r>
-        <w:rPr>
-          <w:rFonts w:hint="eastAsia"/>
-        </w:rPr>
-        <w:t>있음</w:t>
-      </w:r>
-      <w:r>
-        <w:rPr>
-          <w:rFonts w:hint="eastAsia"/>
-        </w:rPr>
-        <w:t>.</w:t>
-      </w:r>
-    </w:p>
-    <w:p>
-      <w:pPr>
-        <w:pStyle w:val="a5"/>
-        <w:numPr>
-          <w:ilvl w:val="1"/>
-          <w:numId w:val="45"/>
-        </w:numPr>
-        <w:ind w:leftChars="0"/>
-      </w:pPr>
-      <w:r>
-        <w:rPr>
-          <w:rFonts w:hint="eastAsia"/>
-        </w:rPr>
-        <w:t>무기</w:t>
-      </w:r>
-      <w:r>
-        <w:rPr>
-          <w:rFonts w:hint="eastAsia"/>
-        </w:rPr>
-        <w:t xml:space="preserve"> </w:t>
-      </w:r>
-      <w:proofErr w:type="gramStart"/>
-      <w:r>
-        <w:rPr>
-          <w:rFonts w:hint="eastAsia"/>
-        </w:rPr>
-        <w:t>업그레이드</w:t>
-      </w:r>
-      <w:r>
-        <w:rPr>
-          <w:rFonts w:hint="eastAsia"/>
-        </w:rPr>
-        <w:t xml:space="preserve"> </w:t>
-      </w:r>
-      <w:r>
-        <w:rPr>
-          <w:rFonts w:hint="eastAsia"/>
-        </w:rPr>
-        <w:t>뿐만</w:t>
-      </w:r>
-      <w:proofErr w:type="gramEnd"/>
-      <w:r>
-        <w:rPr>
-          <w:rFonts w:hint="eastAsia"/>
-        </w:rPr>
-        <w:t xml:space="preserve"> </w:t>
-      </w:r>
-      <w:r>
-        <w:rPr>
-          <w:rFonts w:hint="eastAsia"/>
-        </w:rPr>
-        <w:t>아니라</w:t>
-      </w:r>
-      <w:r>
-        <w:rPr>
-          <w:rFonts w:hint="eastAsia"/>
-        </w:rPr>
-        <w:t xml:space="preserve"> </w:t>
-      </w:r>
-      <w:r>
-        <w:rPr>
-          <w:rFonts w:hint="eastAsia"/>
-        </w:rPr>
-        <w:t>체력</w:t>
-      </w:r>
-      <w:r>
-        <w:rPr>
-          <w:rFonts w:hint="eastAsia"/>
-        </w:rPr>
-        <w:t>,</w:t>
-      </w:r>
-      <w:r>
-        <w:t xml:space="preserve"> </w:t>
-      </w:r>
-      <w:r>
-        <w:rPr>
-          <w:rFonts w:hint="eastAsia"/>
-        </w:rPr>
-        <w:t>이동속도</w:t>
-      </w:r>
-      <w:r>
-        <w:rPr>
-          <w:rFonts w:hint="eastAsia"/>
-        </w:rPr>
-        <w:t xml:space="preserve"> </w:t>
-      </w:r>
-      <w:r>
-        <w:rPr>
-          <w:rFonts w:hint="eastAsia"/>
-        </w:rPr>
-        <w:t>등의</w:t>
-      </w:r>
-      <w:r>
-        <w:rPr>
-          <w:rFonts w:hint="eastAsia"/>
-        </w:rPr>
-        <w:t xml:space="preserve"> </w:t>
-      </w:r>
-      <w:r>
-        <w:rPr>
-          <w:rFonts w:hint="eastAsia"/>
-        </w:rPr>
-        <w:t>유틸리티</w:t>
-      </w:r>
-      <w:r>
-        <w:rPr>
-          <w:rFonts w:hint="eastAsia"/>
-        </w:rPr>
-        <w:t xml:space="preserve"> </w:t>
-      </w:r>
-      <w:r>
-        <w:rPr>
-          <w:rFonts w:hint="eastAsia"/>
-        </w:rPr>
-        <w:t>강화도</w:t>
-      </w:r>
-      <w:r>
-        <w:rPr>
-          <w:rFonts w:hint="eastAsia"/>
-        </w:rPr>
-        <w:t xml:space="preserve"> </w:t>
-      </w:r>
-      <w:r>
-        <w:rPr>
-          <w:rFonts w:hint="eastAsia"/>
-        </w:rPr>
-        <w:t>가능</w:t>
-      </w:r>
-      <w:r>
-        <w:rPr>
-          <w:rFonts w:hint="eastAsia"/>
-        </w:rPr>
-        <w:t>.</w:t>
-      </w:r>
-    </w:p>
-    <w:p>
-      <w:pPr>
-        <w:pStyle w:val="a5"/>
-        <w:numPr>
-          <w:ilvl w:val="0"/>
-          <w:numId w:val="45"/>
-        </w:numPr>
-        <w:ind w:leftChars="0"/>
-      </w:pPr>
-      <w:r>
-        <w:rPr>
-          <w:rFonts w:hint="eastAsia"/>
-        </w:rPr>
-        <w:t>한번</w:t>
-      </w:r>
-      <w:r>
-        <w:rPr>
-          <w:rFonts w:hint="eastAsia"/>
-        </w:rPr>
-        <w:t xml:space="preserve"> </w:t>
-      </w:r>
-      <w:r>
-        <w:rPr>
-          <w:rFonts w:hint="eastAsia"/>
-        </w:rPr>
-        <w:t>생성된</w:t>
-      </w:r>
-      <w:r>
-        <w:rPr>
-          <w:rFonts w:hint="eastAsia"/>
-        </w:rPr>
-        <w:t xml:space="preserve"> </w:t>
-      </w:r>
-      <w:r>
-        <w:rPr>
-          <w:rFonts w:hint="eastAsia"/>
-        </w:rPr>
-        <w:t>적</w:t>
-      </w:r>
-      <w:r>
-        <w:rPr>
-          <w:rFonts w:hint="eastAsia"/>
-        </w:rPr>
-        <w:t xml:space="preserve"> </w:t>
-      </w:r>
-      <w:r>
-        <w:rPr>
-          <w:rFonts w:hint="eastAsia"/>
-        </w:rPr>
-        <w:t>웨이브는</w:t>
-      </w:r>
-      <w:r>
-        <w:rPr>
-          <w:rFonts w:hint="eastAsia"/>
-        </w:rPr>
-        <w:t xml:space="preserve"> </w:t>
-      </w:r>
-      <w:r>
-        <w:rPr>
-          <w:rFonts w:hint="eastAsia"/>
-        </w:rPr>
-        <w:t>소멸하지</w:t>
-      </w:r>
-      <w:r>
-        <w:rPr>
-          <w:rFonts w:hint="eastAsia"/>
-        </w:rPr>
-        <w:t xml:space="preserve"> </w:t>
-      </w:r>
-      <w:r>
-        <w:rPr>
-          <w:rFonts w:hint="eastAsia"/>
-        </w:rPr>
-        <w:t>않고</w:t>
-      </w:r>
-      <w:r>
-        <w:rPr>
-          <w:rFonts w:hint="eastAsia"/>
-        </w:rPr>
-        <w:t xml:space="preserve"> </w:t>
-      </w:r>
-      <w:r>
-        <w:rPr>
-          <w:rFonts w:hint="eastAsia"/>
-        </w:rPr>
-        <w:t>계속</w:t>
-      </w:r>
-      <w:r>
-        <w:rPr>
-          <w:rFonts w:hint="eastAsia"/>
-        </w:rPr>
-        <w:t xml:space="preserve"> </w:t>
-      </w:r>
-      <w:r>
-        <w:rPr>
-          <w:rFonts w:hint="eastAsia"/>
-        </w:rPr>
-        <w:t>축적되는</w:t>
-      </w:r>
-      <w:r>
-        <w:rPr>
-          <w:rFonts w:hint="eastAsia"/>
-        </w:rPr>
-        <w:t xml:space="preserve"> </w:t>
-      </w:r>
-      <w:r>
-        <w:rPr>
-          <w:rFonts w:hint="eastAsia"/>
-        </w:rPr>
-        <w:t>시스템</w:t>
-      </w:r>
-      <w:r>
-        <w:rPr>
-          <w:rFonts w:hint="eastAsia"/>
-        </w:rPr>
-        <w:t>.</w:t>
-      </w:r>
-    </w:p>
-    <w:p>
-      <w:pPr>
-        <w:pStyle w:val="a5"/>
-        <w:numPr>
-          <w:ilvl w:val="1"/>
-          <w:numId w:val="45"/>
-        </w:numPr>
-        <w:ind w:leftChars="0"/>
-      </w:pPr>
-      <w:r>
-        <w:rPr>
-          <w:rFonts w:hint="eastAsia"/>
-        </w:rPr>
-        <w:t>캐릭터</w:t>
-      </w:r>
-      <w:r>
-        <w:rPr>
-          <w:rFonts w:hint="eastAsia"/>
-        </w:rPr>
-        <w:t xml:space="preserve"> </w:t>
-      </w:r>
-      <w:r>
-        <w:rPr>
-          <w:rFonts w:hint="eastAsia"/>
-        </w:rPr>
-        <w:t>기본</w:t>
-      </w:r>
-      <w:r>
-        <w:rPr>
-          <w:rFonts w:hint="eastAsia"/>
-        </w:rPr>
-        <w:t xml:space="preserve"> </w:t>
-      </w:r>
-      <w:r>
-        <w:rPr>
-          <w:rFonts w:hint="eastAsia"/>
-        </w:rPr>
-        <w:t>수치</w:t>
-      </w:r>
-      <w:r>
-        <w:rPr>
-          <w:rFonts w:hint="eastAsia"/>
-        </w:rPr>
-        <w:t>,</w:t>
-      </w:r>
-      <w:r>
-        <w:t xml:space="preserve"> </w:t>
-      </w:r>
-      <w:proofErr w:type="spellStart"/>
-      <w:r>
-        <w:rPr>
-          <w:rFonts w:hint="eastAsia"/>
-        </w:rPr>
-        <w:t>파워업</w:t>
-      </w:r>
-      <w:proofErr w:type="spellEnd"/>
-      <w:r>
-        <w:rPr>
-          <w:rFonts w:hint="eastAsia"/>
-        </w:rPr>
-        <w:t xml:space="preserve"> </w:t>
-      </w:r>
-      <w:r>
-        <w:rPr>
-          <w:rFonts w:hint="eastAsia"/>
-        </w:rPr>
-        <w:t>선택에</w:t>
-      </w:r>
-      <w:r>
-        <w:t xml:space="preserve"> </w:t>
-      </w:r>
-      <w:r>
-        <w:rPr>
-          <w:rFonts w:hint="eastAsia"/>
-        </w:rPr>
-        <w:t>따라</w:t>
-      </w:r>
-      <w:r>
-        <w:rPr>
-          <w:rFonts w:hint="eastAsia"/>
-        </w:rPr>
-        <w:t xml:space="preserve"> </w:t>
-      </w:r>
-      <w:r>
-        <w:rPr>
-          <w:rFonts w:hint="eastAsia"/>
-        </w:rPr>
-        <w:t>웨이브를</w:t>
-      </w:r>
-      <w:r>
-        <w:rPr>
-          <w:rFonts w:hint="eastAsia"/>
-        </w:rPr>
-        <w:t xml:space="preserve"> </w:t>
-      </w:r>
-      <w:r>
-        <w:rPr>
-          <w:rFonts w:hint="eastAsia"/>
-        </w:rPr>
-        <w:t>밀지</w:t>
-      </w:r>
-      <w:r>
-        <w:rPr>
-          <w:rFonts w:hint="eastAsia"/>
-        </w:rPr>
-        <w:t xml:space="preserve"> </w:t>
-      </w:r>
-      <w:r>
-        <w:rPr>
-          <w:rFonts w:hint="eastAsia"/>
-        </w:rPr>
-        <w:t>못하고</w:t>
-      </w:r>
-      <w:r>
-        <w:rPr>
-          <w:rFonts w:hint="eastAsia"/>
-        </w:rPr>
-        <w:t xml:space="preserve"> </w:t>
-      </w:r>
-      <w:r>
-        <w:rPr>
-          <w:rFonts w:hint="eastAsia"/>
-        </w:rPr>
-        <w:t>게임</w:t>
-      </w:r>
-      <w:r>
-        <w:rPr>
-          <w:rFonts w:hint="eastAsia"/>
-        </w:rPr>
-        <w:t xml:space="preserve"> </w:t>
-      </w:r>
-      <w:r>
-        <w:rPr>
-          <w:rFonts w:hint="eastAsia"/>
-        </w:rPr>
-        <w:t>오버</w:t>
-      </w:r>
-      <w:r>
-        <w:rPr>
-          <w:rFonts w:hint="eastAsia"/>
-        </w:rPr>
-        <w:t xml:space="preserve"> </w:t>
-      </w:r>
-      <w:r>
-        <w:rPr>
-          <w:rFonts w:hint="eastAsia"/>
-        </w:rPr>
-        <w:t>되는</w:t>
-      </w:r>
-      <w:r>
-        <w:rPr>
-          <w:rFonts w:hint="eastAsia"/>
-        </w:rPr>
-        <w:t xml:space="preserve"> </w:t>
-      </w:r>
-      <w:r>
-        <w:rPr>
-          <w:rFonts w:hint="eastAsia"/>
-        </w:rPr>
-        <w:t>상황</w:t>
-      </w:r>
-      <w:r>
-        <w:rPr>
-          <w:rFonts w:hint="eastAsia"/>
-        </w:rPr>
-        <w:t xml:space="preserve"> </w:t>
-      </w:r>
-      <w:r>
-        <w:rPr>
-          <w:rFonts w:hint="eastAsia"/>
-        </w:rPr>
-        <w:t>발생</w:t>
-      </w:r>
-      <w:r>
-        <w:rPr>
-          <w:rFonts w:hint="eastAsia"/>
-        </w:rPr>
-        <w:t>.</w:t>
-      </w:r>
-    </w:p>
-    <w:p>
-      <w:pPr>
-        <w:pStyle w:val="a5"/>
-        <w:numPr>
-          <w:ilvl w:val="1"/>
-          <w:numId w:val="45"/>
-        </w:numPr>
-        <w:ind w:leftChars="0"/>
-      </w:pPr>
-      <w:r>
-        <w:rPr>
-          <w:rFonts w:hint="eastAsia"/>
-        </w:rPr>
         <w:t>캐릭터</w:t>
       </w:r>
       <w:r>
@@ -6657,9 +6642,6 @@
           <w:numId w:val="46"/>
         </w:numPr>
         <w:ind w:leftChars="0"/>
-        <w:rPr>
-          <w:rFonts w:hint="eastAsia"/>
-        </w:rPr>
       </w:pPr>
       <w:r>
         <w:rPr>
@@ -7509,6 +7491,31 @@
         <w:t>.</w:t>
       </w:r>
     </w:p>
+    <w:p/>
+    <w:p>
+      <w:r>
+        <w:rPr>
+          <w:rFonts w:hint="eastAsia"/>
+        </w:rPr>
+        <w:t>(</w:t>
+      </w:r>
+      <w:r>
+        <w:t xml:space="preserve">4) </w:t>
+      </w:r>
+      <w:r>
+        <w:rPr>
+          <w:rFonts w:hint="eastAsia"/>
+        </w:rPr>
+        <w:t>정리</w:t>
+      </w:r>
+    </w:p>
+    <w:p>
+      <w:pPr>
+        <w:rPr>
+          <w:rFonts w:hint="eastAsia"/>
+        </w:rPr>
+      </w:pPr>
+    </w:p>
     <w:p>
       <w:pPr>
         <w:widowControl/>
@@ -7520,22 +7527,13 @@
         <w:br w:type="page"/>
       </w:r>
     </w:p>
-    <w:p>
-      <w:pPr>
-        <w:rPr>
-          <w:rFonts w:hint="eastAsia"/>
-        </w:rPr>
-      </w:pPr>
-    </w:p>
+    <w:p/>
     <w:p>
       <w:pPr>
         <w:widowControl/>
         <w:wordWrap/>
         <w:autoSpaceDE/>
         <w:autoSpaceDN/>
-        <w:rPr>
-          <w:rFonts w:hint="eastAsia"/>
-        </w:rPr>
       </w:pPr>
     </w:p>
     <w:sectPr>

--- a/test/251105_시스템기획_Ver00_김민성.docx
+++ b/test/251105_시스템기획_Ver00_김민성.docx
@@ -2857,7 +2857,6 @@
         </w:rPr>
         <w:t>-</w:t>
       </w:r>
-      <w:proofErr w:type="gramStart"/>
       <w:r>
         <w:rPr>
           <w:rFonts w:hint="eastAsia"/>
@@ -2865,11 +2864,7 @@
         <w:t>하이리턴</w:t>
       </w:r>
       <w:r>
-        <w:t xml:space="preserve"> /</w:t>
-      </w:r>
-      <w:proofErr w:type="gramEnd"/>
-      <w:r>
-        <w:t xml:space="preserve"> </w:t>
+        <w:t xml:space="preserve"> / </w:t>
       </w:r>
       <w:proofErr w:type="spellStart"/>
       <w:r>
@@ -5134,7 +5129,6 @@
         </w:rPr>
         <w:t xml:space="preserve"> </w:t>
       </w:r>
-      <w:proofErr w:type="gramStart"/>
       <w:r>
         <w:rPr>
           <w:rFonts w:hint="eastAsia"/>
@@ -5148,11 +5142,7 @@
         <w:t>.</w:t>
       </w:r>
       <w:r>
-        <w:t>&lt;</w:t>
-      </w:r>
-      <w:proofErr w:type="gramEnd"/>
-      <w:r>
-        <w:t xml:space="preserve">Figure </w:t>
+        <w:t xml:space="preserve">&lt;Figure </w:t>
       </w:r>
       <w:fldSimple w:instr=" SEQ Figure \* ARABIC ">
         <w:r>
@@ -5331,7 +5321,6 @@
         </w:rPr>
         <w:t xml:space="preserve"> </w:t>
       </w:r>
-      <w:proofErr w:type="gramStart"/>
       <w:r>
         <w:rPr>
           <w:rFonts w:hint="eastAsia"/>
@@ -5350,7 +5339,6 @@
         </w:rPr>
         <w:t>뿐만</w:t>
       </w:r>
-      <w:proofErr w:type="gramEnd"/>
       <w:r>
         <w:rPr>
           <w:rFonts w:hint="eastAsia"/>
@@ -7491,31 +7479,6 @@
         <w:t>.</w:t>
       </w:r>
     </w:p>
-    <w:p/>
-    <w:p>
-      <w:r>
-        <w:rPr>
-          <w:rFonts w:hint="eastAsia"/>
-        </w:rPr>
-        <w:t>(</w:t>
-      </w:r>
-      <w:r>
-        <w:t xml:space="preserve">4) </w:t>
-      </w:r>
-      <w:r>
-        <w:rPr>
-          <w:rFonts w:hint="eastAsia"/>
-        </w:rPr>
-        <w:t>정리</w:t>
-      </w:r>
-    </w:p>
-    <w:p>
-      <w:pPr>
-        <w:rPr>
-          <w:rFonts w:hint="eastAsia"/>
-        </w:rPr>
-      </w:pPr>
-    </w:p>
     <w:p>
       <w:pPr>
         <w:widowControl/>
@@ -7525,6 +7488,67 @@
       </w:pPr>
       <w:r>
         <w:br w:type="page"/>
+      </w:r>
+    </w:p>
+    <w:p>
+      <w:r>
+        <w:rPr>
+          <w:rFonts w:hint="eastAsia"/>
+        </w:rPr>
+        <w:lastRenderedPageBreak/>
+        <w:t>I</w:t>
+      </w:r>
+      <w:r>
+        <w:t xml:space="preserve">II. </w:t>
+      </w:r>
+      <w:r>
+        <w:rPr>
+          <w:rFonts w:hint="eastAsia"/>
+        </w:rPr>
+        <w:t>시스템</w:t>
+      </w:r>
+      <w:r>
+        <w:rPr>
+          <w:rFonts w:hint="eastAsia"/>
+        </w:rPr>
+        <w:t xml:space="preserve"> </w:t>
+      </w:r>
+      <w:r>
+        <w:rPr>
+          <w:rFonts w:hint="eastAsia"/>
+        </w:rPr>
+        <w:t>상세</w:t>
+      </w:r>
+    </w:p>
+    <w:p>
+      <w:pPr>
+        <w:rPr>
+          <w:rFonts w:hint="eastAsia"/>
+        </w:rPr>
+      </w:pPr>
+      <w:r>
+        <w:rPr>
+          <w:rFonts w:hint="eastAsia"/>
+        </w:rPr>
+        <w:t>1</w:t>
+      </w:r>
+      <w:r>
+        <w:t xml:space="preserve">.  </w:t>
+      </w:r>
+    </w:p>
+    <w:p>
+      <w:pPr>
+        <w:widowControl/>
+        <w:wordWrap/>
+        <w:autoSpaceDE/>
+        <w:autoSpaceDN/>
+      </w:pPr>
+      <w:r>
+        <w:br w:type="page"/>
+      </w:r>
+      <w:r>
+        <w:lastRenderedPageBreak/>
+        <w:t>\</w:t>
       </w:r>
     </w:p>
     <w:p/>
